--- a/04_Umsetzung/05_Arbeistpaket_5/00_Planung.docx
+++ b/04_Umsetzung/05_Arbeistpaket_5/00_Planung.docx
@@ -18,8 +18,19 @@
           <w:sz w:val="32"/>
           <w:szCs w:val="32"/>
         </w:rPr>
-        <w:t>Planung von Arbeitspaket 5: Prozessmodell</w:t>
+        <w:t xml:space="preserve">Planung von Arbeitspaket 5: </w:t>
       </w:r>
+      <w:proofErr w:type="spellStart"/>
+      <w:r>
+        <w:rPr>
+          <w:b/>
+          <w:bCs/>
+          <w:sz w:val="32"/>
+          <w:szCs w:val="32"/>
+        </w:rPr>
+        <w:t>Skill</w:t>
+      </w:r>
+      <w:proofErr w:type="spellEnd"/>
     </w:p>
     <w:p>
       <w:pPr>
@@ -78,12 +89,14 @@
           <w:numId w:val="1"/>
         </w:numPr>
         <w:rPr>
+          <w:color w:val="4EA72E" w:themeColor="accent6"/>
           <w:sz w:val="22"/>
           <w:szCs w:val="22"/>
         </w:rPr>
       </w:pPr>
       <w:r>
         <w:rPr>
+          <w:color w:val="4EA72E" w:themeColor="accent6"/>
           <w:sz w:val="22"/>
           <w:szCs w:val="22"/>
         </w:rPr>
@@ -98,12 +111,14 @@
           <w:numId w:val="1"/>
         </w:numPr>
         <w:rPr>
+          <w:color w:val="4EA72E" w:themeColor="accent6"/>
           <w:sz w:val="22"/>
           <w:szCs w:val="22"/>
         </w:rPr>
       </w:pPr>
       <w:r>
         <w:rPr>
+          <w:color w:val="4EA72E" w:themeColor="accent6"/>
           <w:sz w:val="22"/>
           <w:szCs w:val="22"/>
         </w:rPr>
@@ -129,12 +144,80 @@
         </w:rPr>
         <w:t xml:space="preserve">Struktur von </w:t>
       </w:r>
+      <w:proofErr w:type="spellStart"/>
       <w:r>
         <w:rPr>
           <w:sz w:val="22"/>
           <w:szCs w:val="22"/>
         </w:rPr>
-        <w:t>Prozessmodell</w:t>
+        <w:t>Skill</w:t>
+      </w:r>
+      <w:proofErr w:type="spellEnd"/>
+    </w:p>
+    <w:p>
+      <w:pPr>
+        <w:pStyle w:val="Listenabsatz"/>
+        <w:numPr>
+          <w:ilvl w:val="1"/>
+          <w:numId w:val="1"/>
+        </w:numPr>
+        <w:rPr>
+          <w:color w:val="4EA72E" w:themeColor="accent6"/>
+          <w:sz w:val="22"/>
+          <w:szCs w:val="22"/>
+        </w:rPr>
+      </w:pPr>
+      <w:r>
+        <w:rPr>
+          <w:color w:val="4EA72E" w:themeColor="accent6"/>
+          <w:sz w:val="22"/>
+          <w:szCs w:val="22"/>
+        </w:rPr>
+        <w:t>In- / Output-Definition</w:t>
+      </w:r>
+    </w:p>
+    <w:p>
+      <w:pPr>
+        <w:pStyle w:val="Listenabsatz"/>
+        <w:numPr>
+          <w:ilvl w:val="1"/>
+          <w:numId w:val="1"/>
+        </w:numPr>
+        <w:rPr>
+          <w:color w:val="4EA72E" w:themeColor="accent6"/>
+          <w:sz w:val="22"/>
+          <w:szCs w:val="22"/>
+        </w:rPr>
+      </w:pPr>
+      <w:r>
+        <w:rPr>
+          <w:color w:val="4EA72E" w:themeColor="accent6"/>
+          <w:sz w:val="22"/>
+          <w:szCs w:val="22"/>
+        </w:rPr>
+        <w:t>Zustandsschnittstellen</w:t>
+      </w:r>
+    </w:p>
+    <w:p>
+      <w:pPr>
+        <w:pStyle w:val="Listenabsatz"/>
+        <w:numPr>
+          <w:ilvl w:val="1"/>
+          <w:numId w:val="1"/>
+        </w:numPr>
+        <w:rPr>
+          <w:color w:val="4EA72E" w:themeColor="accent6"/>
+          <w:sz w:val="22"/>
+          <w:szCs w:val="22"/>
+        </w:rPr>
+      </w:pPr>
+      <w:r>
+        <w:rPr>
+          <w:color w:val="4EA72E" w:themeColor="accent6"/>
+          <w:sz w:val="22"/>
+          <w:szCs w:val="22"/>
+        </w:rPr>
+        <w:t>Zustände</w:t>
       </w:r>
     </w:p>
     <w:p>
@@ -204,7 +287,7 @@
         <w:rFonts w:ascii="Aptos" w:eastAsiaTheme="minorHAnsi" w:hAnsi="Aptos" w:cstheme="minorBidi" w:hint="default"/>
       </w:rPr>
     </w:lvl>
-    <w:lvl w:ilvl="1" w:tplc="08070003" w:tentative="1">
+    <w:lvl w:ilvl="1" w:tplc="08070003">
       <w:start w:val="1"/>
       <w:numFmt w:val="bullet"/>
       <w:lvlText w:val="o"/>
